--- a/WebContent/word/linenexpend.docx
+++ b/WebContent/word/linenexpend.docx
@@ -205,41 +205,86 @@
               <w:jc w:val="center"/>
             </w:pPr>
             <w:r>
+              <w:rPr>
+                <w:rFonts w:hint="eastAsia"/>
+              </w:rPr>
+              <w:t>被罩</w:t>
+            </w:r>
+          </w:p>
+        </w:tc>
+        <w:tc>
+          <w:tcPr>
+            <w:tcW w:w="532" w:type="dxa"/>
+            <w:vAlign w:val="center"/>
+          </w:tcPr>
+          <w:p>
+            <w:pPr>
+              <w:jc w:val="center"/>
+            </w:pPr>
+            <w:r>
+              <w:t>拼尘罩</w:t>
+            </w:r>
+          </w:p>
+        </w:tc>
+        <w:tc>
+          <w:tcPr>
+            <w:tcW w:w="532" w:type="dxa"/>
+            <w:vAlign w:val="center"/>
+          </w:tcPr>
+          <w:p>
+            <w:pPr>
+              <w:jc w:val="center"/>
+            </w:pPr>
+            <w:r>
+              <w:t>洗衣袋</w:t>
+            </w:r>
+          </w:p>
+        </w:tc>
+        <w:tc>
+          <w:tcPr>
+            <w:tcW w:w="532" w:type="dxa"/>
+            <w:vAlign w:val="center"/>
+          </w:tcPr>
+          <w:p>
+            <w:pPr>
+              <w:jc w:val="center"/>
+            </w:pPr>
+            <w:r>
+              <w:t>床单</w:t>
+            </w:r>
+          </w:p>
+        </w:tc>
+        <w:tc>
+          <w:tcPr>
+            <w:tcW w:w="533" w:type="dxa"/>
+            <w:vAlign w:val="center"/>
+          </w:tcPr>
+          <w:p>
+            <w:pPr>
+              <w:jc w:val="center"/>
+            </w:pPr>
+            <w:r>
+              <w:t>面巾</w:t>
+            </w:r>
+          </w:p>
+        </w:tc>
+        <w:tc>
+          <w:tcPr>
+            <w:tcW w:w="533" w:type="dxa"/>
+            <w:vAlign w:val="center"/>
+          </w:tcPr>
+          <w:p>
+            <w:pPr>
+              <w:jc w:val="center"/>
+            </w:pPr>
+            <w:r>
               <w:t>浴巾</w:t>
             </w:r>
           </w:p>
         </w:tc>
         <w:tc>
           <w:tcPr>
-            <w:tcW w:w="532" w:type="dxa"/>
-            <w:vAlign w:val="center"/>
-          </w:tcPr>
-          <w:p>
-            <w:pPr>
-              <w:jc w:val="center"/>
-            </w:pPr>
-            <w:r>
-              <w:t>面巾</w:t>
-            </w:r>
-          </w:p>
-        </w:tc>
-        <w:tc>
-          <w:tcPr>
-            <w:tcW w:w="532" w:type="dxa"/>
-            <w:vAlign w:val="center"/>
-          </w:tcPr>
-          <w:p>
-            <w:pPr>
-              <w:jc w:val="center"/>
-            </w:pPr>
-            <w:r>
-              <w:t>床单</w:t>
-            </w:r>
-          </w:p>
-        </w:tc>
-        <w:tc>
-          <w:tcPr>
-            <w:tcW w:w="532" w:type="dxa"/>
+            <w:tcW w:w="533" w:type="dxa"/>
             <w:vAlign w:val="center"/>
           </w:tcPr>
           <w:p>
@@ -303,7 +348,7 @@
               <w:jc w:val="center"/>
             </w:pPr>
             <w:r>
-              <w:t>被罩</w:t>
+              <w:t>枕套</w:t>
             </w:r>
           </w:p>
         </w:tc>
@@ -317,7 +362,7 @@
               <w:jc w:val="center"/>
             </w:pPr>
             <w:r>
-              <w:t>拼尘罩</w:t>
+              <w:t>枕芯</w:t>
             </w:r>
           </w:p>
         </w:tc>
@@ -331,7 +376,7 @@
               <w:jc w:val="center"/>
             </w:pPr>
             <w:r>
-              <w:t>枕套</w:t>
+              <w:t>毛毯</w:t>
             </w:r>
           </w:p>
         </w:tc>
@@ -346,48 +391,6 @@
             </w:pPr>
             <w:r>
               <w:t>购物袋</w:t>
-            </w:r>
-          </w:p>
-        </w:tc>
-        <w:tc>
-          <w:tcPr>
-            <w:tcW w:w="533" w:type="dxa"/>
-            <w:vAlign w:val="center"/>
-          </w:tcPr>
-          <w:p>
-            <w:pPr>
-              <w:jc w:val="center"/>
-            </w:pPr>
-            <w:r>
-              <w:t>洗衣袋</w:t>
-            </w:r>
-          </w:p>
-        </w:tc>
-        <w:tc>
-          <w:tcPr>
-            <w:tcW w:w="533" w:type="dxa"/>
-            <w:vAlign w:val="center"/>
-          </w:tcPr>
-          <w:p>
-            <w:pPr>
-              <w:jc w:val="center"/>
-            </w:pPr>
-            <w:r>
-              <w:t>枕芯</w:t>
-            </w:r>
-          </w:p>
-        </w:tc>
-        <w:tc>
-          <w:tcPr>
-            <w:tcW w:w="533" w:type="dxa"/>
-            <w:vAlign w:val="center"/>
-          </w:tcPr>
-          <w:p>
-            <w:pPr>
-              <w:jc w:val="center"/>
-            </w:pPr>
-            <w:r>
-              <w:t>毛毯</w:t>
             </w:r>
           </w:p>
         </w:tc>

--- a/WebContent/word/linenexpend.docx
+++ b/WebContent/word/linenexpend.docx
@@ -396,6 +396,30 @@
         </w:tc>
       </w:tr>
     </w:tbl>
+    <w:p>
+      <w:pPr>
+        <w:jc w:val="center"/>
+        <w:rPr>
+          <w:rFonts w:ascii="宋体" w:hAnsi="宋体"/>
+          <w:b/>
+          <w:bCs/>
+          <w:color w:val="FF0000"/>
+          <w:sz w:val="32"/>
+          <w:szCs w:val="32"/>
+        </w:rPr>
+      </w:pPr>
+      <w:r>
+        <w:rPr>
+          <w:rFonts w:ascii="宋体" w:hAnsi="宋体" w:hint="eastAsia"/>
+          <w:b/>
+          <w:bCs/>
+          <w:color w:val="FF0000"/>
+          <w:sz w:val="24"/>
+          <w:szCs w:val="24"/>
+        </w:rPr>
+        <w:t>${analyseResult}</w:t>
+      </w:r>
+    </w:p>
     <w:p>
       <w:pPr>
         <w:jc w:val="center"/>
